--- a/Document/bid.docx
+++ b/Document/bid.docx
@@ -37,6 +37,7 @@
           <w:szCs w:val="36"/>
         </w:rPr>
       </w:pPr>
+      <w:proofErr w:type="gramStart"/>
       <w:r>
         <w:rPr>
           <w:rFonts w:ascii="Times New Roman" w:hAnsi="Times New Roman" w:cs="Times New Roman"/>
@@ -53,6 +54,7 @@
         </w:rPr>
         <w:t>&lt;</w:t>
       </w:r>
+      <w:proofErr w:type="gramEnd"/>
       <w:r>
         <w:rPr>
           <w:rFonts w:ascii="Times New Roman" w:hAnsi="Times New Roman" w:cs="Times New Roman"/>
@@ -76,6 +78,8 @@
           <w:tab w:val="left" w:pos="2977"/>
         </w:tabs>
         <w:spacing w:after="720"/>
+        <w:ind w:firstLine="426"/>
+        <w:jc w:val="both"/>
         <w:rPr>
           <w:rFonts w:ascii="Times New Roman" w:hAnsi="Times New Roman" w:cs="Times New Roman"/>
           <w:sz w:val="36"/>
@@ -95,7 +99,6 @@
           <w:rFonts w:ascii="Times New Roman" w:hAnsi="Times New Roman" w:cs="Times New Roman"/>
           <w:sz w:val="36"/>
           <w:szCs w:val="36"/>
-          <w:lang w:val="en-US"/>
         </w:rPr>
         <w:t>&lt;</w:t>
       </w:r>
@@ -112,7 +115,6 @@
           <w:rFonts w:ascii="Times New Roman" w:hAnsi="Times New Roman" w:cs="Times New Roman"/>
           <w:sz w:val="36"/>
           <w:szCs w:val="36"/>
-          <w:lang w:val="en-US"/>
         </w:rPr>
         <w:t>&gt;</w:t>
       </w:r>
@@ -123,6 +125,8 @@
           <w:tab w:val="left" w:pos="2977"/>
         </w:tabs>
         <w:spacing w:after="120"/>
+        <w:ind w:firstLine="426"/>
+        <w:jc w:val="both"/>
         <w:rPr>
           <w:rFonts w:ascii="Times New Roman" w:hAnsi="Times New Roman" w:cs="Times New Roman"/>
           <w:sz w:val="36"/>
@@ -144,6 +148,8 @@
           <w:tab w:val="left" w:pos="2977"/>
         </w:tabs>
         <w:spacing w:after="120"/>
+        <w:ind w:firstLine="426"/>
+        <w:jc w:val="both"/>
         <w:rPr>
           <w:rFonts w:ascii="Times New Roman" w:hAnsi="Times New Roman" w:cs="Times New Roman"/>
           <w:sz w:val="36"/>
@@ -177,6 +183,8 @@
     </w:p>
     <w:p>
       <w:pPr>
+        <w:ind w:firstLine="426"/>
+        <w:jc w:val="both"/>
         <w:rPr>
           <w:rFonts w:ascii="Times New Roman" w:hAnsi="Times New Roman" w:cs="Times New Roman"/>
           <w:sz w:val="36"/>
@@ -198,6 +206,8 @@
           <w:tab w:val="left" w:pos="2977"/>
         </w:tabs>
         <w:spacing w:after="120"/>
+        <w:ind w:firstLine="426"/>
+        <w:jc w:val="both"/>
         <w:rPr>
           <w:rFonts w:ascii="Times New Roman" w:hAnsi="Times New Roman" w:cs="Times New Roman"/>
           <w:sz w:val="36"/>
@@ -220,19 +230,19 @@
           <w:tab w:val="left" w:pos="2977"/>
         </w:tabs>
         <w:spacing w:after="120"/>
-        <w:rPr>
-          <w:rFonts w:ascii="Times New Roman" w:hAnsi="Times New Roman" w:cs="Times New Roman"/>
-          <w:sz w:val="36"/>
-          <w:szCs w:val="36"/>
-          <w:lang w:val="en-US"/>
-        </w:rPr>
-      </w:pPr>
-      <w:r>
-        <w:rPr>
-          <w:rFonts w:ascii="Times New Roman" w:hAnsi="Times New Roman" w:cs="Times New Roman"/>
-          <w:sz w:val="36"/>
-          <w:szCs w:val="36"/>
-          <w:lang w:val="en-US"/>
+        <w:ind w:firstLine="426"/>
+        <w:jc w:val="both"/>
+        <w:rPr>
+          <w:rFonts w:ascii="Times New Roman" w:hAnsi="Times New Roman" w:cs="Times New Roman"/>
+          <w:sz w:val="36"/>
+          <w:szCs w:val="36"/>
+        </w:rPr>
+      </w:pPr>
+      <w:r>
+        <w:rPr>
+          <w:rFonts w:ascii="Times New Roman" w:hAnsi="Times New Roman" w:cs="Times New Roman"/>
+          <w:sz w:val="36"/>
+          <w:szCs w:val="36"/>
         </w:rPr>
         <w:t>&lt;</w:t>
       </w:r>
@@ -249,25 +259,25 @@
           <w:rFonts w:ascii="Times New Roman" w:hAnsi="Times New Roman" w:cs="Times New Roman"/>
           <w:sz w:val="36"/>
           <w:szCs w:val="36"/>
-          <w:lang w:val="en-US"/>
         </w:rPr>
         <w:t>&gt;</w:t>
       </w:r>
     </w:p>
     <w:p>
       <w:pPr>
-        <w:rPr>
-          <w:rFonts w:ascii="Times New Roman" w:hAnsi="Times New Roman" w:cs="Times New Roman"/>
-          <w:sz w:val="36"/>
-          <w:szCs w:val="36"/>
-        </w:rPr>
-      </w:pPr>
-      <w:r>
-        <w:rPr>
-          <w:rFonts w:ascii="Times New Roman" w:hAnsi="Times New Roman" w:cs="Times New Roman"/>
-          <w:sz w:val="36"/>
-          <w:szCs w:val="36"/>
-          <w:lang w:val="en-US"/>
+        <w:ind w:firstLine="426"/>
+        <w:jc w:val="both"/>
+        <w:rPr>
+          <w:rFonts w:ascii="Times New Roman" w:hAnsi="Times New Roman" w:cs="Times New Roman"/>
+          <w:sz w:val="36"/>
+          <w:szCs w:val="36"/>
+        </w:rPr>
+      </w:pPr>
+      <w:r>
+        <w:rPr>
+          <w:rFonts w:ascii="Times New Roman" w:hAnsi="Times New Roman" w:cs="Times New Roman"/>
+          <w:sz w:val="36"/>
+          <w:szCs w:val="36"/>
         </w:rPr>
         <w:br w:type="page"/>
       </w:r>
@@ -287,19 +297,19 @@
           <w:tab w:val="left" w:pos="2977"/>
         </w:tabs>
         <w:spacing w:after="120"/>
-        <w:rPr>
-          <w:rFonts w:ascii="Times New Roman" w:hAnsi="Times New Roman" w:cs="Times New Roman"/>
-          <w:sz w:val="36"/>
-          <w:szCs w:val="36"/>
-          <w:lang w:val="en-US"/>
-        </w:rPr>
-      </w:pPr>
-      <w:r>
-        <w:rPr>
-          <w:rFonts w:ascii="Times New Roman" w:hAnsi="Times New Roman" w:cs="Times New Roman"/>
-          <w:sz w:val="36"/>
-          <w:szCs w:val="36"/>
-          <w:lang w:val="en-US"/>
+        <w:ind w:firstLine="426"/>
+        <w:jc w:val="both"/>
+        <w:rPr>
+          <w:rFonts w:ascii="Times New Roman" w:hAnsi="Times New Roman" w:cs="Times New Roman"/>
+          <w:sz w:val="36"/>
+          <w:szCs w:val="36"/>
+        </w:rPr>
+      </w:pPr>
+      <w:r>
+        <w:rPr>
+          <w:rFonts w:ascii="Times New Roman" w:hAnsi="Times New Roman" w:cs="Times New Roman"/>
+          <w:sz w:val="36"/>
+          <w:szCs w:val="36"/>
         </w:rPr>
         <w:t>&lt;</w:t>
       </w:r>
@@ -316,12 +326,16 @@
           <w:rFonts w:ascii="Times New Roman" w:hAnsi="Times New Roman" w:cs="Times New Roman"/>
           <w:sz w:val="36"/>
           <w:szCs w:val="36"/>
-          <w:lang w:val="en-US"/>
         </w:rPr>
         <w:t>&gt;</w:t>
       </w:r>
     </w:p>
-    <w:p/>
+    <w:p>
+      <w:pPr>
+        <w:ind w:firstLine="426"/>
+        <w:jc w:val="both"/>
+      </w:pPr>
+    </w:p>
     <w:sectPr>
       <w:pgSz w:w="11906" w:h="16838"/>
       <w:pgMar w:top="1134" w:right="850" w:bottom="1134" w:left="1701" w:header="708" w:footer="708" w:gutter="0"/>
